--- a/EE/数字电子技术.docx
+++ b/EE/数字电子技术.docx
@@ -8742,20 +8742,30 @@
         </w:rPr>
         <w:t xml:space="preserve"> </w:t>
       </w:r>
-      <w:r>
-        <w:rPr>
-          <w:rFonts w:eastAsia="楷体" w:cs="Times New Roman"/>
-          <w:szCs w:val="24"/>
-          <w:lang w:val="de-DE"/>
-        </w:rPr>
-        <w:t>Mask ROM</w:t>
+      <w:proofErr w:type="spellStart"/>
+      <w:r>
+        <w:rPr>
+          <w:rFonts w:eastAsia="楷体" w:cs="Times New Roman"/>
+          <w:szCs w:val="24"/>
+          <w:lang w:val="de-DE"/>
+        </w:rPr>
+        <w:t>Mask</w:t>
+      </w:r>
+      <w:proofErr w:type="spellEnd"/>
+      <w:r>
+        <w:rPr>
+          <w:rFonts w:eastAsia="楷体" w:cs="Times New Roman"/>
+          <w:szCs w:val="24"/>
+          <w:lang w:val="de-DE"/>
+        </w:rPr>
+        <w:t xml:space="preserve"> ROM</w:t>
       </w:r>
       <w:r>
         <w:rPr>
           <w:noProof/>
         </w:rPr>
         <w:drawing>
-          <wp:inline distT="0" distB="0" distL="0" distR="0" wp14:anchorId="5C9482DE" wp14:editId="3556F132">
+          <wp:inline distT="0" distB="0" distL="0" distR="0" wp14:anchorId="5C9482DE" wp14:editId="3D068697">
             <wp:extent cx="4213555" cy="2496659"/>
             <wp:effectExtent l="0" t="0" r="0" b="0"/>
             <wp:docPr id="4" name="图片 4"/>
@@ -8766,7 +8776,7 @@
               <a:graphicData uri="http://schemas.openxmlformats.org/drawingml/2006/picture">
                 <pic:pic xmlns:pic="http://schemas.openxmlformats.org/drawingml/2006/picture">
                   <pic:nvPicPr>
-                    <pic:cNvPr id="1" name=""/>
+                    <pic:cNvPr id="4" name="图片 4"/>
                     <pic:cNvPicPr/>
                   </pic:nvPicPr>
                   <pic:blipFill>
